--- a/Items/Templates/Get cash - approval - not first.docx
+++ b/Items/Templates/Get cash - approval - not first.docx
@@ -26,12 +26,10 @@
           </w:tcPr>
           <w:p>
             <w:pPr>
-              <w:spacing w:before="100" w:beforeAutospacing="1" w:after="100" w:afterAutospacing="1"/>
               <w:rPr>
                 <w:rFonts w:ascii="Arial" w:hAnsi="Arial" w:cs="Arial"/>
                 <w:b/>
                 <w:bCs/>
-                <w:color w:val="262626"/>
                 <w:sz w:val="20"/>
                 <w:szCs w:val="20"/>
               </w:rPr>
@@ -59,27 +57,14 @@
                 <w:rFonts w:ascii="Arial" w:hAnsi="Arial" w:cs="Arial"/>
                 <w:b/>
                 <w:bCs/>
-                <w:color w:val="262626"/>
                 <w:sz w:val="20"/>
                 <w:szCs w:val="20"/>
               </w:rPr>
-              <w:t>Instant Financing for E-</w:t>
-            </w:r>
-            <w:r>
-              <w:rPr>
-                <w:rFonts w:ascii="Arial" w:hAnsi="Arial" w:cs="Arial"/>
-                <w:b/>
-                <w:bCs/>
-                <w:color w:val="262626"/>
-                <w:sz w:val="20"/>
-                <w:szCs w:val="20"/>
-              </w:rPr>
-              <w:t>Retailers</w:t>
+              <w:t xml:space="preserve">Financing UK Business  </w:t>
             </w:r>
           </w:p>
           <w:p>
             <w:pPr>
-              <w:spacing w:before="100" w:beforeAutospacing="1" w:after="100" w:afterAutospacing="1"/>
               <w:rPr>
                 <w:rFonts w:ascii="Arial" w:hAnsi="Arial" w:cs="Arial"/>
                 <w:b/>
@@ -89,6 +74,30 @@
                 <w:szCs w:val="10"/>
               </w:rPr>
             </w:pPr>
+            <w:r>
+              <w:rPr>
+                <w:rFonts w:ascii="Arial" w:hAnsi="Arial" w:cs="Arial"/>
+                <w:b/>
+                <w:bCs/>
+                <w:sz w:val="20"/>
+                <w:szCs w:val="20"/>
+              </w:rPr>
+              <w:t>In Partnership with the EU</w:t>
+            </w:r>
+          </w:p>
+          <w:p>
+            <w:pPr>
+              <w:rPr>
+                <w:rFonts w:ascii="Arial" w:hAnsi="Arial" w:cs="Arial"/>
+                <w:b/>
+                <w:bCs/>
+                <w:color w:val="262626"/>
+                <w:sz w:val="20"/>
+                <w:szCs w:val="20"/>
+              </w:rPr>
+            </w:pPr>
+            <w:bookmarkStart w:id="0" w:name="_GoBack"/>
+            <w:bookmarkEnd w:id="0"/>
           </w:p>
           <w:tbl>
             <w:tblPr>
@@ -742,20 +751,7 @@
                       <w:szCs w:val="20"/>
                       <w:lang w:val="en-GB"/>
                     </w:rPr>
-                    <w:t>t</w:t>
-                  </w:r>
-                  <w:bookmarkStart w:id="0" w:name="_GoBack"/>
-                  <w:bookmarkEnd w:id="0"/>
-                  <w:r>
-                    <w:rPr>
-                      <w:rFonts w:ascii="Tahoma" w:hAnsi="Tahoma" w:cs="Tahoma" w:hint="eastAsia"/>
-                      <w:iCs/>
-                      <w:color w:val="000000"/>
-                      <w:sz w:val="20"/>
-                      <w:szCs w:val="20"/>
-                      <w:lang w:val="en-GB"/>
-                    </w:rPr>
-                    <w:t xml:space="preserve"> hesitate to contact us </w:t>
+                    <w:t xml:space="preserve">t hesitate to contact us </w:t>
                   </w:r>
                   <w:r>
                     <w:rPr>
